--- a/JAVASCRIPT/Documentos word/07.FUNÇÕES DO ARRAY.docx
+++ b/JAVASCRIPT/Documentos word/07.FUNÇÕES DO ARRAY.docx
@@ -1342,6 +1342,201 @@
         <w:spacing w:after="0" w:line="285" w:lineRule="atLeast"/>
         <w:rPr>
           <w:rFonts w:ascii="Consolas" w:eastAsia="Times New Roman" w:hAnsi="Consolas" w:cs="Times New Roman"/>
+          <w:color w:val="000000"/>
+          <w:sz w:val="21"/>
+          <w:szCs w:val="21"/>
+          <w:lang w:eastAsia="pt-BR"/>
+        </w:rPr>
+      </w:pPr>
+    </w:p>
+    <w:p>
+      <w:pPr>
+        <w:shd w:val="clear" w:color="auto" w:fill="FFFFFF"/>
+        <w:spacing w:after="0" w:line="285" w:lineRule="atLeast"/>
+        <w:rPr>
+          <w:rFonts w:ascii="Consolas" w:eastAsia="Times New Roman" w:hAnsi="Consolas" w:cs="Times New Roman"/>
+          <w:color w:val="000000"/>
+          <w:sz w:val="21"/>
+          <w:szCs w:val="21"/>
+          <w:lang w:eastAsia="pt-BR"/>
+        </w:rPr>
+      </w:pPr>
+    </w:p>
+    <w:p>
+      <w:pPr>
+        <w:shd w:val="clear" w:color="auto" w:fill="FFFFFF"/>
+        <w:spacing w:after="0" w:line="285" w:lineRule="atLeast"/>
+        <w:rPr>
+          <w:rFonts w:ascii="Consolas" w:eastAsia="Times New Roman" w:hAnsi="Consolas" w:cs="Times New Roman"/>
+          <w:color w:val="000000"/>
+          <w:sz w:val="21"/>
+          <w:szCs w:val="21"/>
+          <w:lang w:eastAsia="pt-BR"/>
+        </w:rPr>
+      </w:pPr>
+    </w:p>
+    <w:p>
+      <w:pPr>
+        <w:shd w:val="clear" w:color="auto" w:fill="FFFFFF"/>
+        <w:spacing w:after="0" w:line="285" w:lineRule="atLeast"/>
+        <w:rPr>
+          <w:rFonts w:ascii="Consolas" w:eastAsia="Times New Roman" w:hAnsi="Consolas" w:cs="Times New Roman"/>
+          <w:color w:val="000000"/>
+          <w:sz w:val="21"/>
+          <w:szCs w:val="21"/>
+          <w:lang w:eastAsia="pt-BR"/>
+        </w:rPr>
+      </w:pPr>
+    </w:p>
+    <w:p>
+      <w:pPr>
+        <w:shd w:val="clear" w:color="auto" w:fill="FFFFFF"/>
+        <w:spacing w:after="0" w:line="285" w:lineRule="atLeast"/>
+        <w:rPr>
+          <w:rFonts w:ascii="Consolas" w:eastAsia="Times New Roman" w:hAnsi="Consolas" w:cs="Times New Roman"/>
+          <w:color w:val="000000"/>
+          <w:sz w:val="21"/>
+          <w:szCs w:val="21"/>
+          <w:lang w:eastAsia="pt-BR"/>
+        </w:rPr>
+      </w:pPr>
+    </w:p>
+    <w:p>
+      <w:pPr>
+        <w:shd w:val="clear" w:color="auto" w:fill="FFFFFF"/>
+        <w:spacing w:after="0" w:line="285" w:lineRule="atLeast"/>
+        <w:rPr>
+          <w:rFonts w:ascii="Consolas" w:eastAsia="Times New Roman" w:hAnsi="Consolas" w:cs="Times New Roman"/>
+          <w:color w:val="000000"/>
+          <w:sz w:val="21"/>
+          <w:szCs w:val="21"/>
+          <w:lang w:eastAsia="pt-BR"/>
+        </w:rPr>
+      </w:pPr>
+    </w:p>
+    <w:p>
+      <w:pPr>
+        <w:shd w:val="clear" w:color="auto" w:fill="FFFFFF"/>
+        <w:spacing w:after="0" w:line="285" w:lineRule="atLeast"/>
+        <w:rPr>
+          <w:rFonts w:ascii="Consolas" w:eastAsia="Times New Roman" w:hAnsi="Consolas" w:cs="Times New Roman"/>
+          <w:color w:val="000000"/>
+          <w:sz w:val="21"/>
+          <w:szCs w:val="21"/>
+          <w:lang w:eastAsia="pt-BR"/>
+        </w:rPr>
+      </w:pPr>
+    </w:p>
+    <w:p>
+      <w:pPr>
+        <w:shd w:val="clear" w:color="auto" w:fill="FFFFFF"/>
+        <w:spacing w:after="0" w:line="285" w:lineRule="atLeast"/>
+        <w:rPr>
+          <w:rFonts w:ascii="Consolas" w:eastAsia="Times New Roman" w:hAnsi="Consolas" w:cs="Times New Roman"/>
+          <w:color w:val="000000"/>
+          <w:sz w:val="21"/>
+          <w:szCs w:val="21"/>
+          <w:lang w:eastAsia="pt-BR"/>
+        </w:rPr>
+      </w:pPr>
+    </w:p>
+    <w:p>
+      <w:pPr>
+        <w:shd w:val="clear" w:color="auto" w:fill="FFFFFF"/>
+        <w:spacing w:after="0" w:line="285" w:lineRule="atLeast"/>
+        <w:rPr>
+          <w:rFonts w:ascii="Consolas" w:eastAsia="Times New Roman" w:hAnsi="Consolas" w:cs="Times New Roman"/>
+          <w:color w:val="000000"/>
+          <w:sz w:val="21"/>
+          <w:szCs w:val="21"/>
+          <w:lang w:eastAsia="pt-BR"/>
+        </w:rPr>
+      </w:pPr>
+    </w:p>
+    <w:p>
+      <w:pPr>
+        <w:shd w:val="clear" w:color="auto" w:fill="FFFFFF"/>
+        <w:spacing w:after="0" w:line="285" w:lineRule="atLeast"/>
+        <w:rPr>
+          <w:rFonts w:ascii="Consolas" w:eastAsia="Times New Roman" w:hAnsi="Consolas" w:cs="Times New Roman"/>
+          <w:color w:val="000000"/>
+          <w:sz w:val="21"/>
+          <w:szCs w:val="21"/>
+          <w:lang w:eastAsia="pt-BR"/>
+        </w:rPr>
+      </w:pPr>
+    </w:p>
+    <w:p>
+      <w:pPr>
+        <w:shd w:val="clear" w:color="auto" w:fill="FFFFFF"/>
+        <w:spacing w:after="0" w:line="285" w:lineRule="atLeast"/>
+        <w:rPr>
+          <w:rFonts w:ascii="Consolas" w:eastAsia="Times New Roman" w:hAnsi="Consolas" w:cs="Times New Roman"/>
+          <w:color w:val="000000"/>
+          <w:sz w:val="21"/>
+          <w:szCs w:val="21"/>
+          <w:lang w:eastAsia="pt-BR"/>
+        </w:rPr>
+      </w:pPr>
+    </w:p>
+    <w:p>
+      <w:pPr>
+        <w:shd w:val="clear" w:color="auto" w:fill="FFFFFF"/>
+        <w:spacing w:after="0" w:line="285" w:lineRule="atLeast"/>
+        <w:rPr>
+          <w:rFonts w:ascii="Consolas" w:eastAsia="Times New Roman" w:hAnsi="Consolas" w:cs="Times New Roman"/>
+          <w:color w:val="000000"/>
+          <w:sz w:val="21"/>
+          <w:szCs w:val="21"/>
+          <w:lang w:eastAsia="pt-BR"/>
+        </w:rPr>
+      </w:pPr>
+    </w:p>
+    <w:p>
+      <w:pPr>
+        <w:shd w:val="clear" w:color="auto" w:fill="FFFFFF"/>
+        <w:spacing w:after="0" w:line="285" w:lineRule="atLeast"/>
+        <w:rPr>
+          <w:rFonts w:ascii="Consolas" w:eastAsia="Times New Roman" w:hAnsi="Consolas" w:cs="Times New Roman"/>
+          <w:color w:val="000000"/>
+          <w:sz w:val="21"/>
+          <w:szCs w:val="21"/>
+          <w:lang w:eastAsia="pt-BR"/>
+        </w:rPr>
+      </w:pPr>
+    </w:p>
+    <w:p>
+      <w:pPr>
+        <w:shd w:val="clear" w:color="auto" w:fill="FFFFFF"/>
+        <w:spacing w:after="0" w:line="285" w:lineRule="atLeast"/>
+        <w:rPr>
+          <w:rFonts w:ascii="Consolas" w:eastAsia="Times New Roman" w:hAnsi="Consolas" w:cs="Times New Roman"/>
+          <w:color w:val="000000"/>
+          <w:sz w:val="21"/>
+          <w:szCs w:val="21"/>
+          <w:lang w:eastAsia="pt-BR"/>
+        </w:rPr>
+      </w:pPr>
+    </w:p>
+    <w:p>
+      <w:pPr>
+        <w:shd w:val="clear" w:color="auto" w:fill="FFFFFF"/>
+        <w:spacing w:after="0" w:line="285" w:lineRule="atLeast"/>
+        <w:rPr>
+          <w:rFonts w:ascii="Consolas" w:eastAsia="Times New Roman" w:hAnsi="Consolas" w:cs="Times New Roman"/>
+          <w:color w:val="000000"/>
+          <w:sz w:val="21"/>
+          <w:szCs w:val="21"/>
+          <w:lang w:eastAsia="pt-BR"/>
+        </w:rPr>
+      </w:pPr>
+    </w:p>
+    <w:p>
+      <w:pPr>
+        <w:shd w:val="clear" w:color="auto" w:fill="FFFFFF"/>
+        <w:spacing w:after="0" w:line="285" w:lineRule="atLeast"/>
+        <w:rPr>
+          <w:rFonts w:ascii="Consolas" w:eastAsia="Times New Roman" w:hAnsi="Consolas" w:cs="Times New Roman"/>
           <w:b/>
           <w:bCs/>
           <w:sz w:val="24"/>
@@ -1372,6 +1567,7 @@
           <w:szCs w:val="24"/>
           <w:lang w:eastAsia="pt-BR"/>
         </w:rPr>
+        <w:lastRenderedPageBreak/>
         <w:t>Exemplo usando a condição for:</w:t>
       </w:r>
     </w:p>
@@ -2011,47 +2207,20 @@
         <w:spacing w:after="0" w:line="285" w:lineRule="atLeast"/>
         <w:rPr>
           <w:rFonts w:ascii="Consolas" w:eastAsia="Times New Roman" w:hAnsi="Consolas" w:cs="Times New Roman"/>
-          <w:color w:val="000000"/>
-          <w:sz w:val="21"/>
-          <w:szCs w:val="21"/>
-          <w:lang w:eastAsia="pt-BR"/>
-        </w:rPr>
-      </w:pPr>
-    </w:p>
-    <w:p>
-      <w:pPr>
-        <w:shd w:val="clear" w:color="auto" w:fill="FFFFFF"/>
-        <w:spacing w:after="0" w:line="285" w:lineRule="atLeast"/>
-        <w:rPr>
-          <w:rFonts w:ascii="Consolas" w:eastAsia="Times New Roman" w:hAnsi="Consolas" w:cs="Times New Roman"/>
-          <w:color w:val="000000"/>
-          <w:sz w:val="21"/>
-          <w:szCs w:val="21"/>
-          <w:lang w:eastAsia="pt-BR"/>
-        </w:rPr>
-      </w:pPr>
-    </w:p>
-    <w:p>
-      <w:pPr>
-        <w:shd w:val="clear" w:color="auto" w:fill="FFFFFF"/>
-        <w:spacing w:after="0" w:line="285" w:lineRule="atLeast"/>
-        <w:rPr>
-          <w:rFonts w:ascii="Consolas" w:eastAsia="Times New Roman" w:hAnsi="Consolas" w:cs="Times New Roman"/>
-          <w:color w:val="000000"/>
-          <w:sz w:val="21"/>
-          <w:szCs w:val="21"/>
-          <w:lang w:eastAsia="pt-BR"/>
-        </w:rPr>
-      </w:pPr>
-      <w:r>
-        <w:rPr>
-          <w:rFonts w:ascii="Consolas" w:eastAsia="Times New Roman" w:hAnsi="Consolas" w:cs="Times New Roman"/>
-          <w:color w:val="000000"/>
-          <w:sz w:val="21"/>
-          <w:szCs w:val="21"/>
-          <w:lang w:eastAsia="pt-BR"/>
-        </w:rPr>
-        <w:lastRenderedPageBreak/>
+          <w:b/>
+          <w:bCs/>
+          <w:color w:val="000000"/>
+          <w:lang w:eastAsia="pt-BR"/>
+        </w:rPr>
+      </w:pPr>
+      <w:r>
+        <w:rPr>
+          <w:rFonts w:ascii="Consolas" w:eastAsia="Times New Roman" w:hAnsi="Consolas" w:cs="Times New Roman"/>
+          <w:b/>
+          <w:bCs/>
+          <w:color w:val="000000"/>
+          <w:lang w:eastAsia="pt-BR"/>
+        </w:rPr>
         <w:t>Exemplo for simplificado:</w:t>
       </w:r>
     </w:p>
@@ -2693,7 +2862,6 @@
       <w:pPr>
         <w:shd w:val="clear" w:color="auto" w:fill="FFFFFF"/>
         <w:spacing w:after="0" w:line="285" w:lineRule="atLeast"/>
-        <w:jc w:val="center"/>
         <w:rPr>
           <w:rFonts w:ascii="Consolas" w:eastAsia="Times New Roman" w:hAnsi="Consolas" w:cs="Times New Roman"/>
           <w:b/>
@@ -2708,7 +2876,6 @@
       <w:pPr>
         <w:shd w:val="clear" w:color="auto" w:fill="FFFFFF"/>
         <w:spacing w:after="0" w:line="285" w:lineRule="atLeast"/>
-        <w:jc w:val="center"/>
         <w:rPr>
           <w:rFonts w:ascii="Consolas" w:eastAsia="Times New Roman" w:hAnsi="Consolas" w:cs="Times New Roman"/>
           <w:b/>
@@ -2718,7 +2885,11 @@
           <w:lang w:eastAsia="pt-BR"/>
         </w:rPr>
       </w:pPr>
-      <w:r>
+    </w:p>
+    <w:p>
+      <w:pPr>
+        <w:shd w:val="clear" w:color="auto" w:fill="FFFFFF"/>
+        <w:spacing w:after="0" w:line="285" w:lineRule="atLeast"/>
         <w:rPr>
           <w:rFonts w:ascii="Consolas" w:eastAsia="Times New Roman" w:hAnsi="Consolas" w:cs="Times New Roman"/>
           <w:b/>
@@ -2727,8 +2898,7 @@
           <w:szCs w:val="24"/>
           <w:lang w:eastAsia="pt-BR"/>
         </w:rPr>
-        <w:t>FUNÇÕES DO ARRAY</w:t>
-      </w:r>
+      </w:pPr>
     </w:p>
     <w:p>
       <w:pPr>
@@ -2762,7 +2932,6 @@
       <w:pPr>
         <w:shd w:val="clear" w:color="auto" w:fill="FFFFFF"/>
         <w:spacing w:after="0" w:line="285" w:lineRule="atLeast"/>
-        <w:jc w:val="center"/>
         <w:rPr>
           <w:rFonts w:ascii="Consolas" w:eastAsia="Times New Roman" w:hAnsi="Consolas" w:cs="Times New Roman"/>
           <w:b/>
@@ -2779,6 +2948,231 @@
         <w:spacing w:after="0" w:line="285" w:lineRule="atLeast"/>
         <w:rPr>
           <w:rFonts w:ascii="Consolas" w:eastAsia="Times New Roman" w:hAnsi="Consolas" w:cs="Times New Roman"/>
+          <w:b/>
+          <w:bCs/>
+          <w:sz w:val="24"/>
+          <w:szCs w:val="24"/>
+          <w:lang w:eastAsia="pt-BR"/>
+        </w:rPr>
+      </w:pPr>
+    </w:p>
+    <w:p>
+      <w:pPr>
+        <w:shd w:val="clear" w:color="auto" w:fill="FFFFFF"/>
+        <w:spacing w:after="0" w:line="285" w:lineRule="atLeast"/>
+        <w:rPr>
+          <w:rFonts w:ascii="Consolas" w:eastAsia="Times New Roman" w:hAnsi="Consolas" w:cs="Times New Roman"/>
+          <w:b/>
+          <w:bCs/>
+          <w:sz w:val="24"/>
+          <w:szCs w:val="24"/>
+          <w:lang w:eastAsia="pt-BR"/>
+        </w:rPr>
+      </w:pPr>
+    </w:p>
+    <w:p>
+      <w:pPr>
+        <w:shd w:val="clear" w:color="auto" w:fill="FFFFFF"/>
+        <w:spacing w:after="0" w:line="285" w:lineRule="atLeast"/>
+        <w:rPr>
+          <w:rFonts w:ascii="Consolas" w:eastAsia="Times New Roman" w:hAnsi="Consolas" w:cs="Times New Roman"/>
+          <w:b/>
+          <w:bCs/>
+          <w:sz w:val="24"/>
+          <w:szCs w:val="24"/>
+          <w:lang w:eastAsia="pt-BR"/>
+        </w:rPr>
+      </w:pPr>
+    </w:p>
+    <w:p>
+      <w:pPr>
+        <w:shd w:val="clear" w:color="auto" w:fill="FFFFFF"/>
+        <w:spacing w:after="0" w:line="285" w:lineRule="atLeast"/>
+        <w:rPr>
+          <w:rFonts w:ascii="Consolas" w:eastAsia="Times New Roman" w:hAnsi="Consolas" w:cs="Times New Roman"/>
+          <w:b/>
+          <w:bCs/>
+          <w:sz w:val="24"/>
+          <w:szCs w:val="24"/>
+          <w:lang w:eastAsia="pt-BR"/>
+        </w:rPr>
+      </w:pPr>
+    </w:p>
+    <w:p>
+      <w:pPr>
+        <w:shd w:val="clear" w:color="auto" w:fill="FFFFFF"/>
+        <w:spacing w:after="0" w:line="285" w:lineRule="atLeast"/>
+        <w:rPr>
+          <w:rFonts w:ascii="Consolas" w:eastAsia="Times New Roman" w:hAnsi="Consolas" w:cs="Times New Roman"/>
+          <w:b/>
+          <w:bCs/>
+          <w:sz w:val="24"/>
+          <w:szCs w:val="24"/>
+          <w:lang w:eastAsia="pt-BR"/>
+        </w:rPr>
+      </w:pPr>
+    </w:p>
+    <w:p>
+      <w:pPr>
+        <w:shd w:val="clear" w:color="auto" w:fill="FFFFFF"/>
+        <w:spacing w:after="0" w:line="285" w:lineRule="atLeast"/>
+        <w:rPr>
+          <w:rFonts w:ascii="Consolas" w:eastAsia="Times New Roman" w:hAnsi="Consolas" w:cs="Times New Roman"/>
+          <w:b/>
+          <w:bCs/>
+          <w:sz w:val="24"/>
+          <w:szCs w:val="24"/>
+          <w:lang w:eastAsia="pt-BR"/>
+        </w:rPr>
+      </w:pPr>
+    </w:p>
+    <w:p>
+      <w:pPr>
+        <w:shd w:val="clear" w:color="auto" w:fill="FFFFFF"/>
+        <w:spacing w:after="0" w:line="285" w:lineRule="atLeast"/>
+        <w:rPr>
+          <w:rFonts w:ascii="Consolas" w:eastAsia="Times New Roman" w:hAnsi="Consolas" w:cs="Times New Roman"/>
+          <w:b/>
+          <w:bCs/>
+          <w:sz w:val="24"/>
+          <w:szCs w:val="24"/>
+          <w:lang w:eastAsia="pt-BR"/>
+        </w:rPr>
+      </w:pPr>
+    </w:p>
+    <w:p>
+      <w:pPr>
+        <w:shd w:val="clear" w:color="auto" w:fill="FFFFFF"/>
+        <w:spacing w:after="0" w:line="285" w:lineRule="atLeast"/>
+        <w:rPr>
+          <w:rFonts w:ascii="Consolas" w:eastAsia="Times New Roman" w:hAnsi="Consolas" w:cs="Times New Roman"/>
+          <w:b/>
+          <w:bCs/>
+          <w:sz w:val="24"/>
+          <w:szCs w:val="24"/>
+          <w:lang w:eastAsia="pt-BR"/>
+        </w:rPr>
+      </w:pPr>
+    </w:p>
+    <w:p>
+      <w:pPr>
+        <w:shd w:val="clear" w:color="auto" w:fill="FFFFFF"/>
+        <w:spacing w:after="0" w:line="285" w:lineRule="atLeast"/>
+        <w:rPr>
+          <w:rFonts w:ascii="Consolas" w:eastAsia="Times New Roman" w:hAnsi="Consolas" w:cs="Times New Roman"/>
+          <w:b/>
+          <w:bCs/>
+          <w:sz w:val="24"/>
+          <w:szCs w:val="24"/>
+          <w:lang w:eastAsia="pt-BR"/>
+        </w:rPr>
+      </w:pPr>
+    </w:p>
+    <w:p>
+      <w:pPr>
+        <w:shd w:val="clear" w:color="auto" w:fill="FFFFFF"/>
+        <w:spacing w:after="0" w:line="285" w:lineRule="atLeast"/>
+        <w:rPr>
+          <w:rFonts w:ascii="Consolas" w:eastAsia="Times New Roman" w:hAnsi="Consolas" w:cs="Times New Roman"/>
+          <w:b/>
+          <w:bCs/>
+          <w:sz w:val="24"/>
+          <w:szCs w:val="24"/>
+          <w:lang w:eastAsia="pt-BR"/>
+        </w:rPr>
+      </w:pPr>
+    </w:p>
+    <w:p>
+      <w:pPr>
+        <w:shd w:val="clear" w:color="auto" w:fill="FFFFFF"/>
+        <w:spacing w:after="0" w:line="285" w:lineRule="atLeast"/>
+        <w:rPr>
+          <w:rFonts w:ascii="Consolas" w:eastAsia="Times New Roman" w:hAnsi="Consolas" w:cs="Times New Roman"/>
+          <w:b/>
+          <w:bCs/>
+          <w:sz w:val="24"/>
+          <w:szCs w:val="24"/>
+          <w:lang w:eastAsia="pt-BR"/>
+        </w:rPr>
+      </w:pPr>
+    </w:p>
+    <w:p>
+      <w:pPr>
+        <w:shd w:val="clear" w:color="auto" w:fill="FFFFFF"/>
+        <w:spacing w:after="0" w:line="285" w:lineRule="atLeast"/>
+        <w:rPr>
+          <w:rFonts w:ascii="Consolas" w:eastAsia="Times New Roman" w:hAnsi="Consolas" w:cs="Times New Roman"/>
+          <w:b/>
+          <w:bCs/>
+          <w:sz w:val="24"/>
+          <w:szCs w:val="24"/>
+          <w:lang w:eastAsia="pt-BR"/>
+        </w:rPr>
+      </w:pPr>
+    </w:p>
+    <w:p>
+      <w:pPr>
+        <w:shd w:val="clear" w:color="auto" w:fill="FFFFFF"/>
+        <w:spacing w:after="0" w:line="285" w:lineRule="atLeast"/>
+        <w:jc w:val="center"/>
+        <w:rPr>
+          <w:rFonts w:ascii="Consolas" w:eastAsia="Times New Roman" w:hAnsi="Consolas" w:cs="Times New Roman"/>
+          <w:b/>
+          <w:bCs/>
+          <w:sz w:val="24"/>
+          <w:szCs w:val="24"/>
+          <w:lang w:eastAsia="pt-BR"/>
+        </w:rPr>
+      </w:pPr>
+    </w:p>
+    <w:p>
+      <w:pPr>
+        <w:shd w:val="clear" w:color="auto" w:fill="FFFFFF"/>
+        <w:spacing w:after="0" w:line="285" w:lineRule="atLeast"/>
+        <w:jc w:val="center"/>
+        <w:rPr>
+          <w:rFonts w:ascii="Consolas" w:eastAsia="Times New Roman" w:hAnsi="Consolas" w:cs="Times New Roman"/>
+          <w:b/>
+          <w:bCs/>
+          <w:sz w:val="24"/>
+          <w:szCs w:val="24"/>
+          <w:lang w:eastAsia="pt-BR"/>
+        </w:rPr>
+      </w:pPr>
+      <w:r>
+        <w:rPr>
+          <w:rFonts w:ascii="Consolas" w:eastAsia="Times New Roman" w:hAnsi="Consolas" w:cs="Times New Roman"/>
+          <w:b/>
+          <w:bCs/>
+          <w:sz w:val="24"/>
+          <w:szCs w:val="24"/>
+          <w:lang w:eastAsia="pt-BR"/>
+        </w:rPr>
+        <w:lastRenderedPageBreak/>
+        <w:t>FUNÇÕES DO ARRAY</w:t>
+      </w:r>
+    </w:p>
+    <w:p>
+      <w:pPr>
+        <w:shd w:val="clear" w:color="auto" w:fill="FFFFFF"/>
+        <w:spacing w:after="0" w:line="285" w:lineRule="atLeast"/>
+        <w:jc w:val="center"/>
+        <w:rPr>
+          <w:rFonts w:ascii="Consolas" w:eastAsia="Times New Roman" w:hAnsi="Consolas" w:cs="Times New Roman"/>
+          <w:b/>
+          <w:bCs/>
+          <w:sz w:val="24"/>
+          <w:szCs w:val="24"/>
+          <w:lang w:eastAsia="pt-BR"/>
+        </w:rPr>
+      </w:pPr>
+    </w:p>
+    <w:p>
+      <w:pPr>
+        <w:shd w:val="clear" w:color="auto" w:fill="FFFFFF"/>
+        <w:spacing w:after="0" w:line="285" w:lineRule="atLeast"/>
+        <w:rPr>
+          <w:rFonts w:ascii="Consolas" w:eastAsia="Times New Roman" w:hAnsi="Consolas" w:cs="Times New Roman"/>
           <w:color w:val="000000"/>
           <w:sz w:val="21"/>
           <w:szCs w:val="21"/>
@@ -2829,19 +3223,6 @@
         <w:t>array</w:t>
       </w:r>
       <w:proofErr w:type="spellEnd"/>
-    </w:p>
-    <w:p>
-      <w:pPr>
-        <w:shd w:val="clear" w:color="auto" w:fill="FFFFFF"/>
-        <w:spacing w:after="0" w:line="285" w:lineRule="atLeast"/>
-        <w:rPr>
-          <w:rFonts w:ascii="Consolas" w:eastAsia="Times New Roman" w:hAnsi="Consolas" w:cs="Times New Roman"/>
-          <w:color w:val="000000"/>
-          <w:sz w:val="21"/>
-          <w:szCs w:val="21"/>
-          <w:lang w:eastAsia="pt-BR"/>
-        </w:rPr>
-      </w:pPr>
     </w:p>
     <w:p>
       <w:pPr>
@@ -3197,19 +3578,6 @@
           <w:lang w:eastAsia="pt-BR"/>
         </w:rPr>
       </w:pPr>
-    </w:p>
-    <w:p>
-      <w:pPr>
-        <w:shd w:val="clear" w:color="auto" w:fill="FFFFFF"/>
-        <w:spacing w:after="0" w:line="285" w:lineRule="atLeast"/>
-        <w:rPr>
-          <w:rFonts w:ascii="Consolas" w:eastAsia="Times New Roman" w:hAnsi="Consolas" w:cs="Times New Roman"/>
-          <w:color w:val="000000"/>
-          <w:sz w:val="21"/>
-          <w:szCs w:val="21"/>
-          <w:lang w:eastAsia="pt-BR"/>
-        </w:rPr>
-      </w:pPr>
       <w:proofErr w:type="spellStart"/>
       <w:proofErr w:type="gramStart"/>
       <w:r>
@@ -3664,6 +4032,19 @@
           <w:lang w:eastAsia="pt-BR"/>
         </w:rPr>
       </w:pPr>
+    </w:p>
+    <w:p>
+      <w:pPr>
+        <w:shd w:val="clear" w:color="auto" w:fill="FFFFFF"/>
+        <w:spacing w:after="0" w:line="285" w:lineRule="atLeast"/>
+        <w:rPr>
+          <w:rFonts w:ascii="Consolas" w:eastAsia="Times New Roman" w:hAnsi="Consolas" w:cs="Times New Roman"/>
+          <w:color w:val="000000"/>
+          <w:sz w:val="21"/>
+          <w:szCs w:val="21"/>
+          <w:lang w:eastAsia="pt-BR"/>
+        </w:rPr>
+      </w:pPr>
       <w:r>
         <w:rPr>
           <w:rFonts w:ascii="Consolas" w:eastAsia="Times New Roman" w:hAnsi="Consolas" w:cs="Times New Roman"/>
@@ -3908,6 +4289,19 @@
           <w:lang w:eastAsia="pt-BR"/>
         </w:rPr>
       </w:pPr>
+    </w:p>
+    <w:p>
+      <w:pPr>
+        <w:shd w:val="clear" w:color="auto" w:fill="FFFFFF"/>
+        <w:spacing w:after="0" w:line="285" w:lineRule="atLeast"/>
+        <w:rPr>
+          <w:rFonts w:ascii="Consolas" w:eastAsia="Times New Roman" w:hAnsi="Consolas" w:cs="Times New Roman"/>
+          <w:color w:val="000000"/>
+          <w:sz w:val="21"/>
+          <w:szCs w:val="21"/>
+          <w:lang w:eastAsia="pt-BR"/>
+        </w:rPr>
+      </w:pPr>
       <w:r>
         <w:rPr>
           <w:rFonts w:ascii="Consolas" w:eastAsia="Times New Roman" w:hAnsi="Consolas" w:cs="Times New Roman"/>
@@ -4110,6 +4504,19 @@
           <w:lang w:eastAsia="pt-BR"/>
         </w:rPr>
       </w:pPr>
+    </w:p>
+    <w:p>
+      <w:pPr>
+        <w:shd w:val="clear" w:color="auto" w:fill="FFFFFF"/>
+        <w:spacing w:after="0" w:line="285" w:lineRule="atLeast"/>
+        <w:rPr>
+          <w:rFonts w:ascii="Consolas" w:eastAsia="Times New Roman" w:hAnsi="Consolas" w:cs="Times New Roman"/>
+          <w:color w:val="000000"/>
+          <w:sz w:val="21"/>
+          <w:szCs w:val="21"/>
+          <w:lang w:eastAsia="pt-BR"/>
+        </w:rPr>
+      </w:pPr>
       <w:r>
         <w:rPr>
           <w:rFonts w:ascii="Consolas" w:eastAsia="Times New Roman" w:hAnsi="Consolas" w:cs="Times New Roman"/>
@@ -4281,6 +4688,19 @@
         </w:rPr>
         <w:t>])</w:t>
       </w:r>
+    </w:p>
+    <w:p>
+      <w:pPr>
+        <w:shd w:val="clear" w:color="auto" w:fill="FFFFFF"/>
+        <w:spacing w:after="0" w:line="285" w:lineRule="atLeast"/>
+        <w:rPr>
+          <w:rFonts w:ascii="Consolas" w:eastAsia="Times New Roman" w:hAnsi="Consolas" w:cs="Times New Roman"/>
+          <w:color w:val="000000"/>
+          <w:sz w:val="21"/>
+          <w:szCs w:val="21"/>
+          <w:lang w:eastAsia="pt-BR"/>
+        </w:rPr>
+      </w:pPr>
     </w:p>
     <w:p>
       <w:pPr>
